--- a/Aeroponics Final Product/User Guide/Aeroponics System User Guide.docx
+++ b/Aeroponics Final Product/User Guide/Aeroponics System User Guide.docx
@@ -146,8 +146,8 @@
         <w:tblLook w:val="04A0" w:firstRow="1" w:lastRow="0" w:firstColumn="1" w:lastColumn="0" w:noHBand="0" w:noVBand="1"/>
       </w:tblPr>
       <w:tblGrid>
-        <w:gridCol w:w="4675"/>
-        <w:gridCol w:w="4675"/>
+        <w:gridCol w:w="2462"/>
+        <w:gridCol w:w="6888"/>
       </w:tblGrid>
       <w:tr>
         <w:tc>
@@ -164,7 +164,64 @@
           <w:tcPr>
             <w:tcW w:w="4675" w:type="dxa"/>
           </w:tcPr>
-          <w:p/>
+          <w:p>
+            <w:r>
+              <w:rPr>
+                <w:noProof/>
+              </w:rPr>
+              <w:drawing>
+                <wp:inline distT="0" distB="0" distL="0" distR="0" wp14:anchorId="73B98DA7" wp14:editId="4E4F04FD">
+                  <wp:extent cx="4236720" cy="1950720"/>
+                  <wp:effectExtent l="0" t="0" r="0" b="0"/>
+                  <wp:docPr id="2" name="Picture 2"/>
+                  <wp:cNvGraphicFramePr>
+                    <a:graphicFrameLocks xmlns:a="http://schemas.openxmlformats.org/drawingml/2006/main" noChangeAspect="1"/>
+                  </wp:cNvGraphicFramePr>
+                  <a:graphic xmlns:a="http://schemas.openxmlformats.org/drawingml/2006/main">
+                    <a:graphicData uri="http://schemas.openxmlformats.org/drawingml/2006/picture">
+                      <pic:pic xmlns:pic="http://schemas.openxmlformats.org/drawingml/2006/picture">
+                        <pic:nvPicPr>
+                          <pic:cNvPr id="0" name="Picture 3"/>
+                          <pic:cNvPicPr>
+                            <a:picLocks noChangeAspect="1" noChangeArrowheads="1"/>
+                          </pic:cNvPicPr>
+                        </pic:nvPicPr>
+                        <pic:blipFill rotWithShape="1">
+                          <a:blip r:embed="rId5" cstate="print">
+                            <a:extLst>
+                              <a:ext uri="{28A0092B-C50C-407E-A947-70E740481C1C}">
+                                <a14:useLocalDpi xmlns:a14="http://schemas.microsoft.com/office/drawing/2010/main" val="0"/>
+                              </a:ext>
+                            </a:extLst>
+                          </a:blip>
+                          <a:srcRect t="34359" r="4957" b="32820"/>
+                          <a:stretch/>
+                        </pic:blipFill>
+                        <pic:spPr bwMode="auto">
+                          <a:xfrm>
+                            <a:off x="0" y="0"/>
+                            <a:ext cx="4236720" cy="1950720"/>
+                          </a:xfrm>
+                          <a:prstGeom prst="rect">
+                            <a:avLst/>
+                          </a:prstGeom>
+                          <a:noFill/>
+                          <a:ln>
+                            <a:noFill/>
+                          </a:ln>
+                          <a:extLst>
+                            <a:ext uri="{53640926-AAD7-44D8-BBD7-CCE9431645EC}">
+                              <a14:shadowObscured xmlns:a14="http://schemas.microsoft.com/office/drawing/2010/main"/>
+                            </a:ext>
+                          </a:extLst>
+                        </pic:spPr>
+                      </pic:pic>
+                    </a:graphicData>
+                  </a:graphic>
+                </wp:inline>
+              </w:drawing>
+            </w:r>
+          </w:p>
         </w:tc>
       </w:tr>
       <w:tr>
@@ -182,7 +239,64 @@
           <w:tcPr>
             <w:tcW w:w="4675" w:type="dxa"/>
           </w:tcPr>
-          <w:p/>
+          <w:p>
+            <w:r>
+              <w:rPr>
+                <w:noProof/>
+              </w:rPr>
+              <w:drawing>
+                <wp:inline distT="0" distB="0" distL="0" distR="0" wp14:anchorId="61E8066A" wp14:editId="2F0F7014">
+                  <wp:extent cx="3337560" cy="1325880"/>
+                  <wp:effectExtent l="0" t="0" r="0" b="7620"/>
+                  <wp:docPr id="3" name="Picture 3"/>
+                  <wp:cNvGraphicFramePr>
+                    <a:graphicFrameLocks xmlns:a="http://schemas.openxmlformats.org/drawingml/2006/main" noChangeAspect="1"/>
+                  </wp:cNvGraphicFramePr>
+                  <a:graphic xmlns:a="http://schemas.openxmlformats.org/drawingml/2006/main">
+                    <a:graphicData uri="http://schemas.openxmlformats.org/drawingml/2006/picture">
+                      <pic:pic xmlns:pic="http://schemas.openxmlformats.org/drawingml/2006/picture">
+                        <pic:nvPicPr>
+                          <pic:cNvPr id="0" name="Picture 4"/>
+                          <pic:cNvPicPr>
+                            <a:picLocks noChangeAspect="1" noChangeArrowheads="1"/>
+                          </pic:cNvPicPr>
+                        </pic:nvPicPr>
+                        <pic:blipFill rotWithShape="1">
+                          <a:blip r:embed="rId6" cstate="print">
+                            <a:extLst>
+                              <a:ext uri="{28A0092B-C50C-407E-A947-70E740481C1C}">
+                                <a14:useLocalDpi xmlns:a14="http://schemas.microsoft.com/office/drawing/2010/main" val="0"/>
+                              </a:ext>
+                            </a:extLst>
+                          </a:blip>
+                          <a:srcRect l="11812" t="40541" r="500" b="33333"/>
+                          <a:stretch/>
+                        </pic:blipFill>
+                        <pic:spPr bwMode="auto">
+                          <a:xfrm>
+                            <a:off x="0" y="0"/>
+                            <a:ext cx="3337560" cy="1325880"/>
+                          </a:xfrm>
+                          <a:prstGeom prst="rect">
+                            <a:avLst/>
+                          </a:prstGeom>
+                          <a:noFill/>
+                          <a:ln>
+                            <a:noFill/>
+                          </a:ln>
+                          <a:extLst>
+                            <a:ext uri="{53640926-AAD7-44D8-BBD7-CCE9431645EC}">
+                              <a14:shadowObscured xmlns:a14="http://schemas.microsoft.com/office/drawing/2010/main"/>
+                            </a:ext>
+                          </a:extLst>
+                        </pic:spPr>
+                      </pic:pic>
+                    </a:graphicData>
+                  </a:graphic>
+                </wp:inline>
+              </w:drawing>
+            </w:r>
+          </w:p>
         </w:tc>
       </w:tr>
       <w:tr>
@@ -200,13 +314,73 @@
           <w:tcPr>
             <w:tcW w:w="4675" w:type="dxa"/>
           </w:tcPr>
-          <w:p/>
+          <w:p>
+            <w:r>
+              <w:rPr>
+                <w:noProof/>
+              </w:rPr>
+              <w:drawing>
+                <wp:inline distT="0" distB="0" distL="0" distR="0" wp14:anchorId="0C876531" wp14:editId="7C5824A1">
+                  <wp:extent cx="3070860" cy="1752600"/>
+                  <wp:effectExtent l="0" t="0" r="0" b="0"/>
+                  <wp:docPr id="4" name="Picture 4"/>
+                  <wp:cNvGraphicFramePr>
+                    <a:graphicFrameLocks xmlns:a="http://schemas.openxmlformats.org/drawingml/2006/main" noChangeAspect="1"/>
+                  </wp:cNvGraphicFramePr>
+                  <a:graphic xmlns:a="http://schemas.openxmlformats.org/drawingml/2006/main">
+                    <a:graphicData uri="http://schemas.openxmlformats.org/drawingml/2006/picture">
+                      <pic:pic xmlns:pic="http://schemas.openxmlformats.org/drawingml/2006/picture">
+                        <pic:nvPicPr>
+                          <pic:cNvPr id="0" name="Picture 5"/>
+                          <pic:cNvPicPr>
+                            <a:picLocks noChangeAspect="1" noChangeArrowheads="1"/>
+                          </pic:cNvPicPr>
+                        </pic:nvPicPr>
+                        <pic:blipFill rotWithShape="1">
+                          <a:blip r:embed="rId7" cstate="print">
+                            <a:extLst>
+                              <a:ext uri="{28A0092B-C50C-407E-A947-70E740481C1C}">
+                                <a14:useLocalDpi xmlns:a14="http://schemas.microsoft.com/office/drawing/2010/main" val="0"/>
+                              </a:ext>
+                            </a:extLst>
+                          </a:blip>
+                          <a:srcRect l="14861" t="37152" r="1961" b="27244"/>
+                          <a:stretch/>
+                        </pic:blipFill>
+                        <pic:spPr bwMode="auto">
+                          <a:xfrm>
+                            <a:off x="0" y="0"/>
+                            <a:ext cx="3070860" cy="1752600"/>
+                          </a:xfrm>
+                          <a:prstGeom prst="rect">
+                            <a:avLst/>
+                          </a:prstGeom>
+                          <a:noFill/>
+                          <a:ln>
+                            <a:noFill/>
+                          </a:ln>
+                          <a:extLst>
+                            <a:ext uri="{53640926-AAD7-44D8-BBD7-CCE9431645EC}">
+                              <a14:shadowObscured xmlns:a14="http://schemas.microsoft.com/office/drawing/2010/main"/>
+                            </a:ext>
+                          </a:extLst>
+                        </pic:spPr>
+                      </pic:pic>
+                    </a:graphicData>
+                  </a:graphic>
+                </wp:inline>
+              </w:drawing>
+            </w:r>
+          </w:p>
         </w:tc>
       </w:tr>
     </w:tbl>
+    <w:p/>
+    <w:p/>
     <w:p/>
     <w:p>
       <w:r>
+        <w:lastRenderedPageBreak/>
         <w:t>Assembly Instruction before Connecting to Power</w:t>
       </w:r>
     </w:p>
@@ -394,6 +568,169 @@
           <w:p/>
         </w:tc>
       </w:tr>
+      <w:tr>
+        <w:tc>
+          <w:tcPr>
+            <w:tcW w:w="4675" w:type="dxa"/>
+          </w:tcPr>
+          <w:p>
+            <w:r>
+              <w:t>Connect the DCS to your computer with the micro USB wire</w:t>
+            </w:r>
+          </w:p>
+        </w:tc>
+        <w:tc>
+          <w:tcPr>
+            <w:tcW w:w="4675" w:type="dxa"/>
+          </w:tcPr>
+          <w:p/>
+        </w:tc>
+      </w:tr>
+      <w:tr>
+        <w:tc>
+          <w:tcPr>
+            <w:tcW w:w="4675" w:type="dxa"/>
+          </w:tcPr>
+          <w:p>
+            <w:r>
+              <w:t xml:space="preserve">Turn the knob around until you see text on the screen. </w:t>
+            </w:r>
+          </w:p>
+        </w:tc>
+        <w:tc>
+          <w:tcPr>
+            <w:tcW w:w="4675" w:type="dxa"/>
+          </w:tcPr>
+          <w:p/>
+        </w:tc>
+      </w:tr>
+      <w:tr>
+        <w:tc>
+          <w:tcPr>
+            <w:tcW w:w="4675" w:type="dxa"/>
+          </w:tcPr>
+          <w:p>
+            <w:r>
+              <w:t xml:space="preserve">You should see “Initializing </w:t>
+            </w:r>
+            <w:proofErr w:type="gramStart"/>
+            <w:r>
+              <w:t>“  with</w:t>
+            </w:r>
+            <w:proofErr w:type="gramEnd"/>
+            <w:r>
+              <w:t xml:space="preserve"> a series of jumping numbers. In the end </w:t>
+            </w:r>
+            <w:r>
+              <w:t>the screen will show “</w:t>
+            </w:r>
+            <w:proofErr w:type="spellStart"/>
+            <w:r>
+              <w:t>calib</w:t>
+            </w:r>
+            <w:proofErr w:type="spellEnd"/>
+            <w:r>
+              <w:t xml:space="preserve"> value K”</w:t>
+            </w:r>
+          </w:p>
+        </w:tc>
+        <w:tc>
+          <w:tcPr>
+            <w:tcW w:w="4675" w:type="dxa"/>
+          </w:tcPr>
+          <w:p/>
+        </w:tc>
+      </w:tr>
+      <w:tr>
+        <w:tc>
+          <w:tcPr>
+            <w:tcW w:w="4675" w:type="dxa"/>
+          </w:tcPr>
+          <w:p>
+            <w:r>
+              <w:t>K is your base value. Now turn on the mist maker with the BCS in on/off mode</w:t>
+            </w:r>
+            <w:r>
+              <w:t xml:space="preserve"> (See normal operation guide).</w:t>
+            </w:r>
+            <w:r>
+              <w:t xml:space="preserve"> Wait for about 20 mins </w:t>
+            </w:r>
+            <w:r>
+              <w:t xml:space="preserve">for the mist in the bucket to reach </w:t>
+            </w:r>
+          </w:p>
+        </w:tc>
+        <w:tc>
+          <w:tcPr>
+            <w:tcW w:w="4675" w:type="dxa"/>
+          </w:tcPr>
+          <w:p/>
+        </w:tc>
+      </w:tr>
+      <w:tr>
+        <w:tc>
+          <w:tcPr>
+            <w:tcW w:w="4675" w:type="dxa"/>
+          </w:tcPr>
+          <w:p>
+            <w:r>
+              <w:t xml:space="preserve">Read the </w:t>
+            </w:r>
+            <w:r>
+              <w:t>reading displayed by the LCD screen “M”</w:t>
+            </w:r>
+          </w:p>
+        </w:tc>
+        <w:tc>
+          <w:tcPr>
+            <w:tcW w:w="4675" w:type="dxa"/>
+          </w:tcPr>
+          <w:p/>
+        </w:tc>
+      </w:tr>
+      <w:tr>
+        <w:tc>
+          <w:tcPr>
+            <w:tcW w:w="4675" w:type="dxa"/>
+          </w:tcPr>
+          <w:p>
+            <w:r>
+              <w:t>The calibration value “C” is the absolute value of the difference between M and K.</w:t>
+            </w:r>
+          </w:p>
+        </w:tc>
+        <w:tc>
+          <w:tcPr>
+            <w:tcW w:w="4675" w:type="dxa"/>
+          </w:tcPr>
+          <w:p/>
+        </w:tc>
+      </w:tr>
+      <w:tr>
+        <w:tc>
+          <w:tcPr>
+            <w:tcW w:w="4675" w:type="dxa"/>
+          </w:tcPr>
+          <w:p>
+            <w:r>
+              <w:t>R</w:t>
+            </w:r>
+            <w:r>
+              <w:t>emove the</w:t>
+            </w:r>
+            <w:r>
+              <w:t xml:space="preserve"> DCS from the connection between the BCS and the IBS. Disconnect DCS from your computer. </w:t>
+            </w:r>
+          </w:p>
+        </w:tc>
+        <w:tc>
+          <w:tcPr>
+            <w:tcW w:w="4675" w:type="dxa"/>
+          </w:tcPr>
+          <w:p/>
+        </w:tc>
+      </w:tr>
     </w:tbl>
     <w:p/>
     <w:p>
@@ -402,10 +739,7 @@
         <w:t xml:space="preserve">Turning on the System </w:t>
       </w:r>
       <w:r>
-        <w:t xml:space="preserve">and </w:t>
-      </w:r>
-      <w:r>
-        <w:t>Sending Command through the MCT</w:t>
+        <w:t>and Sending Command through the MCT</w:t>
       </w:r>
     </w:p>
     <w:p/>
@@ -471,6 +805,68 @@
           </w:tcPr>
           <w:p>
             <w:r>
+              <w:t xml:space="preserve">Connect the 24V DC power to the BCS through the 5.5 mm round connector to it. </w:t>
+            </w:r>
+          </w:p>
+        </w:tc>
+        <w:tc>
+          <w:tcPr>
+            <w:tcW w:w="4675" w:type="dxa"/>
+          </w:tcPr>
+          <w:p/>
+        </w:tc>
+      </w:tr>
+      <w:tr>
+        <w:tc>
+          <w:tcPr>
+            <w:tcW w:w="4675" w:type="dxa"/>
+          </w:tcPr>
+          <w:p>
+            <w:r>
+              <w:t xml:space="preserve">Turn on the main manual switch on the BCS. The Calibration LED should </w:t>
+            </w:r>
+            <w:proofErr w:type="gramStart"/>
+            <w:r>
+              <w:t>lit</w:t>
+            </w:r>
+            <w:proofErr w:type="gramEnd"/>
+            <w:r>
+              <w:t xml:space="preserve"> up for a few seconds, which indicates normal operation of the BCS.</w:t>
+            </w:r>
+          </w:p>
+        </w:tc>
+        <w:tc>
+          <w:tcPr>
+            <w:tcW w:w="4675" w:type="dxa"/>
+          </w:tcPr>
+          <w:p/>
+        </w:tc>
+      </w:tr>
+      <w:tr>
+        <w:tc>
+          <w:tcPr>
+            <w:tcW w:w="4675" w:type="dxa"/>
+          </w:tcPr>
+          <w:p>
+            <w:r>
+              <w:t>Turn on the manual fan switches on the BCS.</w:t>
+            </w:r>
+          </w:p>
+        </w:tc>
+        <w:tc>
+          <w:tcPr>
+            <w:tcW w:w="4675" w:type="dxa"/>
+          </w:tcPr>
+          <w:p/>
+        </w:tc>
+      </w:tr>
+      <w:tr>
+        <w:tc>
+          <w:tcPr>
+            <w:tcW w:w="4675" w:type="dxa"/>
+          </w:tcPr>
+          <w:p>
+            <w:r>
               <w:t>You can always press “D” to erase any input shown in the input section</w:t>
             </w:r>
             <w:r>
@@ -619,10 +1015,7 @@
           </w:tcPr>
           <w:p>
             <w:r>
-              <w:t xml:space="preserve">Mode Specific Parameter: </w:t>
-            </w:r>
-            <w:r>
-              <w:t>On/Off Mode</w:t>
+              <w:t>Mode Specific Parameter: On/Off Mode</w:t>
             </w:r>
           </w:p>
           <w:p>
@@ -646,10 +1039,30 @@
           </w:tcPr>
           <w:p>
             <w:r>
-              <w:t xml:space="preserve">After you are done inputting the command section, press “*” to send the command. </w:t>
-            </w:r>
-            <w:bookmarkStart w:id="0" w:name="_GoBack"/>
-            <w:bookmarkEnd w:id="0"/>
+              <w:t xml:space="preserve">After inputting the command section, press “*” to send the command. </w:t>
+            </w:r>
+          </w:p>
+        </w:tc>
+        <w:tc>
+          <w:tcPr>
+            <w:tcW w:w="4675" w:type="dxa"/>
+          </w:tcPr>
+          <w:p/>
+        </w:tc>
+      </w:tr>
+      <w:tr>
+        <w:tc>
+          <w:tcPr>
+            <w:tcW w:w="4675" w:type="dxa"/>
+          </w:tcPr>
+          <w:p>
+            <w:r>
+              <w:lastRenderedPageBreak/>
+              <w:t xml:space="preserve">The LED on the BCS </w:t>
+            </w:r>
+            <w:r>
+              <w:t xml:space="preserve">will indicate if the mist maker is on. Note that the LED will only be on if the mist maker is on. </w:t>
+            </w:r>
           </w:p>
         </w:tc>
         <w:tc>
@@ -660,10 +1073,15 @@
         </w:tc>
       </w:tr>
     </w:tbl>
-    <w:p/>
-    <w:p/>
-    <w:p/>
-    <w:p/>
+    <w:p>
+      <w:r>
+        <w:t xml:space="preserve">To achieve the best data accuracy, calibrate the BCS before using percentage mode. </w:t>
+      </w:r>
+    </w:p>
+    <w:p>
+      <w:bookmarkStart w:id="0" w:name="_GoBack"/>
+      <w:bookmarkEnd w:id="0"/>
+    </w:p>
     <w:p/>
     <w:p/>
     <w:p/>
